--- a/Sign language/Chapter 5/Image Processing Techniques-5.docx
+++ b/Sign language/Chapter 5/Image Processing Techniques-5.docx
@@ -154,35 +154,23 @@
           <w:sz w:val="24"/>
           <w:szCs w:val="24"/>
         </w:rPr>
-        <w:t xml:space="preserve"> </w:t>
-      </w:r>
-      <w:bookmarkStart w:id="2" w:name="_GoBack"/>
-      <w:bookmarkEnd w:id="2"/>
-      <w:r>
-        <w:rPr>
-          <w:rFonts w:ascii="Times New Roman" w:hAnsi="Times New Roman"/>
-          <w:sz w:val="24"/>
-          <w:szCs w:val="24"/>
-        </w:rPr>
-        <w:t xml:space="preserve">edge detection, background subtraction using Gaussian Mixture Models, adaptive skin detection, </w:t>
-      </w:r>
-      <w:proofErr w:type="spellStart"/>
-      <w:r>
-        <w:rPr>
-          <w:rFonts w:ascii="Times New Roman" w:hAnsi="Times New Roman"/>
-          <w:sz w:val="24"/>
-          <w:szCs w:val="24"/>
-        </w:rPr>
-        <w:t>CAMShift</w:t>
-      </w:r>
-      <w:proofErr w:type="spellEnd"/>
-      <w:r>
-        <w:rPr>
-          <w:rFonts w:ascii="Times New Roman" w:hAnsi="Times New Roman"/>
-          <w:sz w:val="24"/>
-          <w:szCs w:val="24"/>
-        </w:rPr>
-        <w:t xml:space="preserve"> tracking , hierarchical Chamfer matching, connected components analysis</w:t>
+        <w:t xml:space="preserve"> edge detection, background subtraction using Gaussian Mixture Models, adaptive skin detection</w:t>
+      </w:r>
+      <w:r>
+        <w:rPr>
+          <w:rFonts w:ascii="Times New Roman" w:hAnsi="Times New Roman"/>
+          <w:sz w:val="24"/>
+          <w:szCs w:val="24"/>
+        </w:rPr>
+        <w:t>, co</w:t>
+      </w:r>
+      <w:r>
+        <w:rPr>
+          <w:rFonts w:ascii="Times New Roman" w:hAnsi="Times New Roman"/>
+          <w:sz w:val="24"/>
+          <w:szCs w:val="24"/>
+        </w:rPr>
+        <w:t>nnected components analysis</w:t>
       </w:r>
       <w:r>
         <w:rPr>
@@ -249,7 +237,7 @@
           <w:sz w:val="24"/>
           <w:szCs w:val="24"/>
         </w:rPr>
-        <w:t>In image analysis, edge detection is one of the most famous and frequently used operations. In image processing pertaining to computer vision, the edge detection utilizes the localization of important variations of a gray level image by the detection of the physical and geometrical characteristics of objects of the scene. Hence, it is a basic process that identifies and figure out an article and boundaries among objects and the background in the image. Edge detection commonly used in various application such as medical image processing, biometrics and many more by using object detection. Edge detection is an active area of research as it</w:t>
+        <w:t xml:space="preserve">In image analysis, edge detection is one of the most </w:t>
       </w:r>
       <w:r>
         <w:rPr>
@@ -257,6 +245,150 @@
           <w:sz w:val="24"/>
           <w:szCs w:val="24"/>
         </w:rPr>
+        <w:t>well-known</w:t>
+      </w:r>
+      <w:r>
+        <w:rPr>
+          <w:rFonts w:ascii="TimesNewRoman" w:hAnsi="TimesNewRoman" w:cs="TimesNewRoman"/>
+          <w:sz w:val="24"/>
+          <w:szCs w:val="24"/>
+        </w:rPr>
+        <w:t xml:space="preserve"> and </w:t>
+      </w:r>
+      <w:r>
+        <w:rPr>
+          <w:rFonts w:ascii="TimesNewRoman" w:hAnsi="TimesNewRoman" w:cs="TimesNewRoman"/>
+          <w:sz w:val="24"/>
+          <w:szCs w:val="24"/>
+        </w:rPr>
+        <w:t>commonly</w:t>
+      </w:r>
+      <w:r>
+        <w:rPr>
+          <w:rFonts w:ascii="TimesNewRoman" w:hAnsi="TimesNewRoman" w:cs="TimesNewRoman"/>
+          <w:sz w:val="24"/>
+          <w:szCs w:val="24"/>
+        </w:rPr>
+        <w:t xml:space="preserve"> used operations. In image processing </w:t>
+      </w:r>
+      <w:r>
+        <w:rPr>
+          <w:rFonts w:ascii="TimesNewRoman" w:hAnsi="TimesNewRoman" w:cs="TimesNewRoman"/>
+          <w:sz w:val="24"/>
+          <w:szCs w:val="24"/>
+        </w:rPr>
+        <w:t>relating</w:t>
+      </w:r>
+      <w:r>
+        <w:rPr>
+          <w:rFonts w:ascii="TimesNewRoman" w:hAnsi="TimesNewRoman" w:cs="TimesNewRoman"/>
+          <w:sz w:val="24"/>
+          <w:szCs w:val="24"/>
+        </w:rPr>
+        <w:t xml:space="preserve"> to computer vision, the edge detection </w:t>
+      </w:r>
+      <w:r>
+        <w:rPr>
+          <w:rFonts w:ascii="TimesNewRoman" w:hAnsi="TimesNewRoman" w:cs="TimesNewRoman"/>
+          <w:sz w:val="24"/>
+          <w:szCs w:val="24"/>
+        </w:rPr>
+        <w:t>uses</w:t>
+      </w:r>
+      <w:r>
+        <w:rPr>
+          <w:rFonts w:ascii="TimesNewRoman" w:hAnsi="TimesNewRoman" w:cs="TimesNewRoman"/>
+          <w:sz w:val="24"/>
+          <w:szCs w:val="24"/>
+        </w:rPr>
+        <w:t xml:space="preserve"> the localization of important variations of a gray level image by the detection of the physical and geometrical characteristics of objects of the scene. Hence, it is a</w:t>
+      </w:r>
+      <w:r>
+        <w:rPr>
+          <w:rFonts w:ascii="TimesNewRoman" w:hAnsi="TimesNewRoman" w:cs="TimesNewRoman"/>
+          <w:sz w:val="24"/>
+          <w:szCs w:val="24"/>
+        </w:rPr>
+        <w:t>n</w:t>
+      </w:r>
+      <w:r>
+        <w:rPr>
+          <w:rFonts w:ascii="TimesNewRoman" w:hAnsi="TimesNewRoman" w:cs="TimesNewRoman"/>
+          <w:sz w:val="24"/>
+          <w:szCs w:val="24"/>
+        </w:rPr>
+        <w:t xml:space="preserve"> </w:t>
+      </w:r>
+      <w:r>
+        <w:rPr>
+          <w:rFonts w:ascii="TimesNewRoman" w:hAnsi="TimesNewRoman" w:cs="TimesNewRoman"/>
+          <w:sz w:val="24"/>
+          <w:szCs w:val="24"/>
+        </w:rPr>
+        <w:t>elementary</w:t>
+      </w:r>
+      <w:r>
+        <w:rPr>
+          <w:rFonts w:ascii="TimesNewRoman" w:hAnsi="TimesNewRoman" w:cs="TimesNewRoman"/>
+          <w:sz w:val="24"/>
+          <w:szCs w:val="24"/>
+        </w:rPr>
+        <w:t xml:space="preserve"> process that identifies and figure out an article and boundaries among objects and the background in the image. Edge detection </w:t>
+      </w:r>
+      <w:r>
+        <w:rPr>
+          <w:rFonts w:ascii="TimesNewRoman" w:hAnsi="TimesNewRoman" w:cs="TimesNewRoman"/>
+          <w:sz w:val="24"/>
+          <w:szCs w:val="24"/>
+        </w:rPr>
+        <w:t>frequently</w:t>
+      </w:r>
+      <w:r>
+        <w:rPr>
+          <w:rFonts w:ascii="TimesNewRoman" w:hAnsi="TimesNewRoman" w:cs="TimesNewRoman"/>
+          <w:sz w:val="24"/>
+          <w:szCs w:val="24"/>
+        </w:rPr>
+        <w:t xml:space="preserve"> used in </w:t>
+      </w:r>
+      <w:r>
+        <w:rPr>
+          <w:rFonts w:ascii="TimesNewRoman" w:hAnsi="TimesNewRoman" w:cs="TimesNewRoman"/>
+          <w:sz w:val="24"/>
+          <w:szCs w:val="24"/>
+        </w:rPr>
+        <w:t>numerous</w:t>
+      </w:r>
+      <w:r>
+        <w:rPr>
+          <w:rFonts w:ascii="TimesNewRoman" w:hAnsi="TimesNewRoman" w:cs="TimesNewRoman"/>
+          <w:sz w:val="24"/>
+          <w:szCs w:val="24"/>
+        </w:rPr>
+        <w:t xml:space="preserve"> application such as medical image processing, biometrics and many more by using object detection. Edge detection is an active area of </w:t>
+      </w:r>
+      <w:r>
+        <w:rPr>
+          <w:rFonts w:ascii="TimesNewRoman" w:hAnsi="TimesNewRoman" w:cs="TimesNewRoman"/>
+          <w:sz w:val="24"/>
+          <w:szCs w:val="24"/>
+        </w:rPr>
+        <w:t>study</w:t>
+      </w:r>
+      <w:r>
+        <w:rPr>
+          <w:rFonts w:ascii="TimesNewRoman" w:hAnsi="TimesNewRoman" w:cs="TimesNewRoman"/>
+          <w:sz w:val="24"/>
+          <w:szCs w:val="24"/>
+        </w:rPr>
+        <w:t xml:space="preserve"> as it</w:t>
+      </w:r>
+      <w:r>
+        <w:rPr>
+          <w:rFonts w:ascii="TimesNewRoman" w:hAnsi="TimesNewRoman" w:cs="TimesNewRoman"/>
+          <w:sz w:val="24"/>
+          <w:szCs w:val="24"/>
+        </w:rPr>
         <w:t xml:space="preserve"> facilitates higher level image </w:t>
       </w:r>
       <w:r>
@@ -265,7 +397,15 @@
           <w:sz w:val="24"/>
           <w:szCs w:val="24"/>
         </w:rPr>
-        <w:t xml:space="preserve">analysis. </w:t>
+        <w:t>processing</w:t>
+      </w:r>
+      <w:r>
+        <w:rPr>
+          <w:rFonts w:ascii="TimesNewRoman" w:hAnsi="TimesNewRoman" w:cs="TimesNewRoman"/>
+          <w:sz w:val="24"/>
+          <w:szCs w:val="24"/>
+        </w:rPr>
+        <w:t xml:space="preserve">. </w:t>
       </w:r>
     </w:p>
     <w:p>
@@ -286,7 +426,7 @@
           <w:szCs w:val="24"/>
         </w:rPr>
         <w:lastRenderedPageBreak/>
-        <w:t xml:space="preserve">Edges played a significant role in local changes in the image and that’s the reason are important tool for analyzing images. Edges fundamentally appears on the boundary between two different sources in an image, nevertheless, an edge is defined by a discontinuity in gray level values. </w:t>
+        <w:t>Edges played a</w:t>
       </w:r>
       <w:r>
         <w:rPr>
@@ -294,6 +434,70 @@
           <w:sz w:val="24"/>
           <w:szCs w:val="24"/>
         </w:rPr>
+        <w:t>n</w:t>
+      </w:r>
+      <w:r>
+        <w:rPr>
+          <w:rFonts w:ascii="TimesNewRoman" w:hAnsi="TimesNewRoman" w:cs="TimesNewRoman"/>
+          <w:sz w:val="24"/>
+          <w:szCs w:val="24"/>
+        </w:rPr>
+        <w:t xml:space="preserve"> </w:t>
+      </w:r>
+      <w:r>
+        <w:rPr>
+          <w:rFonts w:ascii="TimesNewRoman" w:hAnsi="TimesNewRoman" w:cs="TimesNewRoman"/>
+          <w:sz w:val="24"/>
+          <w:szCs w:val="24"/>
+        </w:rPr>
+        <w:t>important</w:t>
+      </w:r>
+      <w:r>
+        <w:rPr>
+          <w:rFonts w:ascii="TimesNewRoman" w:hAnsi="TimesNewRoman" w:cs="TimesNewRoman"/>
+          <w:sz w:val="24"/>
+          <w:szCs w:val="24"/>
+        </w:rPr>
+        <w:t xml:space="preserve"> role in local changes in the image and that’s the reason are important tool for analyzing images. Edges </w:t>
+      </w:r>
+      <w:r>
+        <w:rPr>
+          <w:rFonts w:ascii="TimesNewRoman" w:hAnsi="TimesNewRoman" w:cs="TimesNewRoman"/>
+          <w:sz w:val="24"/>
+          <w:szCs w:val="24"/>
+        </w:rPr>
+        <w:t>primarily</w:t>
+      </w:r>
+      <w:r>
+        <w:rPr>
+          <w:rFonts w:ascii="TimesNewRoman" w:hAnsi="TimesNewRoman" w:cs="TimesNewRoman"/>
+          <w:sz w:val="24"/>
+          <w:szCs w:val="24"/>
+        </w:rPr>
+        <w:t xml:space="preserve"> appears on the boundary between two different sources in an image, nevertheless, an edge is defined by a </w:t>
+      </w:r>
+      <w:r>
+        <w:rPr>
+          <w:rFonts w:ascii="TimesNewRoman" w:hAnsi="TimesNewRoman" w:cs="TimesNewRoman"/>
+          <w:sz w:val="24"/>
+          <w:szCs w:val="24"/>
+        </w:rPr>
+        <w:t>disjointedness</w:t>
+      </w:r>
+      <w:r>
+        <w:rPr>
+          <w:rFonts w:ascii="TimesNewRoman" w:hAnsi="TimesNewRoman" w:cs="TimesNewRoman"/>
+          <w:sz w:val="24"/>
+          <w:szCs w:val="24"/>
+        </w:rPr>
+        <w:t xml:space="preserve"> in gray level values. </w:t>
+      </w:r>
+      <w:r>
+        <w:rPr>
+          <w:rFonts w:ascii="TimesNewRoman" w:hAnsi="TimesNewRoman" w:cs="TimesNewRoman"/>
+          <w:sz w:val="24"/>
+          <w:szCs w:val="24"/>
+        </w:rPr>
         <w:t xml:space="preserve">Figure </w:t>
       </w:r>
       <w:r>
@@ -310,7 +514,7 @@
           <w:sz w:val="24"/>
           <w:szCs w:val="24"/>
         </w:rPr>
-        <w:t>.1 shows the discontinuity in gray level values.  A</w:t>
+        <w:t xml:space="preserve">.1 shows the </w:t>
       </w:r>
       <w:r>
         <w:rPr>
@@ -318,6 +522,22 @@
           <w:sz w:val="24"/>
           <w:szCs w:val="24"/>
         </w:rPr>
+        <w:t>disjointedness</w:t>
+      </w:r>
+      <w:r>
+        <w:rPr>
+          <w:rFonts w:ascii="TimesNewRoman" w:hAnsi="TimesNewRoman" w:cs="TimesNewRoman"/>
+          <w:sz w:val="24"/>
+          <w:szCs w:val="24"/>
+        </w:rPr>
+        <w:t xml:space="preserve"> in gray level values.  A</w:t>
+      </w:r>
+      <w:r>
+        <w:rPr>
+          <w:rFonts w:ascii="TimesNewRoman" w:hAnsi="TimesNewRoman" w:cs="TimesNewRoman"/>
+          <w:sz w:val="24"/>
+          <w:szCs w:val="24"/>
+        </w:rPr>
         <w:t xml:space="preserve">n edge can also </w:t>
       </w:r>
       <w:r>
@@ -334,15 +554,7 @@
           <w:sz w:val="24"/>
           <w:szCs w:val="24"/>
         </w:rPr>
-        <w:t>elaborate</w:t>
-      </w:r>
-      <w:r>
-        <w:rPr>
-          <w:rFonts w:ascii="TimesNewRoman" w:hAnsi="TimesNewRoman" w:cs="TimesNewRoman"/>
-          <w:sz w:val="24"/>
-          <w:szCs w:val="24"/>
-        </w:rPr>
-        <w:t>d</w:t>
+        <w:t>expanded</w:t>
       </w:r>
       <w:r>
         <w:rPr>
@@ -532,10 +744,19 @@
       <w:r>
         <w:rPr>
           <w:rFonts w:ascii="Times New Roman" w:hAnsi="Times New Roman"/>
-          <w:sz w:val="24"/>
-          <w:szCs w:val="24"/>
-        </w:rPr>
-        <w:t xml:space="preserve">Discontinuities in the image intensity can be demonstrate in the form of (1) step discontinuities and (2) line discontinuities. However, in first one the image intensity abruptly changes from one value on one side of the discontinuity to a different value on the opposite side, where as in the later one, the image intensity abruptly changes value but then returns to the starting value within some short distance, hence, step and line edges are few in real images. Sharp discontinuities are rarely </w:t>
+          <w:color w:val="FF0000"/>
+          <w:sz w:val="24"/>
+          <w:szCs w:val="24"/>
+        </w:rPr>
+        <w:t xml:space="preserve">Discontinuities </w:t>
+      </w:r>
+      <w:r>
+        <w:rPr>
+          <w:rFonts w:ascii="Times New Roman" w:hAnsi="Times New Roman"/>
+          <w:sz w:val="24"/>
+          <w:szCs w:val="24"/>
+        </w:rPr>
+        <w:t xml:space="preserve">in the image intensity can be demonstrate in the form of (1) step discontinuities and (2) line discontinuities. However, in first one the image intensity abruptly changes from one value on one side of the discontinuity to a different value on the opposite side, where as in the later one, the image intensity abruptly changes value but then returns to the starting value within some short distance, hence, step and line edges are few in real images. Sharp discontinuities are rarely </w:t>
       </w:r>
       <w:r>
         <w:rPr>
@@ -1656,7 +1877,17 @@
           <w:sz w:val="24"/>
           <w:szCs w:val="24"/>
         </w:rPr>
-        <w:t>identified</w:t>
+        <w:t>iden</w:t>
+      </w:r>
+      <w:bookmarkStart w:id="2" w:name="_GoBack"/>
+      <w:bookmarkEnd w:id="2"/>
+      <w:r>
+        <w:rPr>
+          <w:rFonts w:ascii="Times New Roman" w:hAnsi="Times New Roman"/>
+          <w:sz w:val="24"/>
+          <w:szCs w:val="24"/>
+        </w:rPr>
+        <w:t>tified</w:t>
       </w:r>
       <w:proofErr w:type="gramEnd"/>
       <w:r>
